--- a/Universidad/1º/Segundo Cuatrimestre/IO/Practica 6/Informe Practica 6.docx
+++ b/Universidad/1º/Segundo Cuatrimestre/IO/Practica 6/Informe Practica 6.docx
@@ -50,6 +50,20 @@
       </w:r>
     </w:p>
     <w:p>
+      <w:r>
+        <w:t xml:space="preserve">Els objectius d’aquesta practica han sigut, primer veure i entendre el funcionament de les memòries del microprocessador, després veure el funcionament de la pila i com funciona al cridar a subrutines, i per </w:t>
+      </w:r>
+      <w:r>
+        <w:t>últim</w:t>
+      </w:r>
+      <w:r>
+        <w:t xml:space="preserve"> </w:t>
+      </w:r>
+      <w:r>
+        <w:t>entendre els ports d’entrada i sortida com son els interruptors, teclat, el panell de LEDs i els displays de 7 i 15 segment.</w:t>
+      </w:r>
+    </w:p>
+    <w:p>
       <w:pPr>
         <w:rPr>
           <w:b/>
@@ -68,7 +82,11 @@
         <w:t>Explicació de la practica</w:t>
       </w:r>
     </w:p>
-    <w:p/>
+    <w:p>
+      <w:r>
+        <w:t>La practica consistia en respondre a preguntes sobre el funcionament de la pila y la memòria del microprocessador, i realitzar dos programes, un amb interruptors i panell de LEDs, i l’altre amb el teclat com entrada i el display de 7 segments i la pantalla de text com a sortida.</w:t>
+      </w:r>
+    </w:p>
     <w:p>
       <w:pPr>
         <w:rPr>
@@ -100,10 +118,7 @@
     </w:p>
     <w:p>
       <w:r>
-        <w:t xml:space="preserve">Preguntes </w:t>
-      </w:r>
-      <w:r>
-        <w:t>:</w:t>
+        <w:t>Preguntes :</w:t>
       </w:r>
     </w:p>
     <w:p>
@@ -231,6 +246,7 @@
           <w:b/>
           <w:bCs/>
         </w:rPr>
+        <w:lastRenderedPageBreak/>
         <w:t>4. Quants cicles triga en executar-se la subrutina ‘suma’?</w:t>
       </w:r>
     </w:p>
@@ -258,33 +274,13 @@
           <w:szCs w:val="72"/>
         </w:rPr>
       </w:pPr>
-    </w:p>
-    <w:p>
-      <w:pPr>
+      <w:r>
         <w:rPr>
           <w:b/>
           <w:bCs/>
           <w:sz w:val="40"/>
           <w:szCs w:val="72"/>
         </w:rPr>
-      </w:pPr>
-    </w:p>
-    <w:p>
-      <w:pPr>
-        <w:rPr>
-          <w:b/>
-          <w:bCs/>
-          <w:sz w:val="40"/>
-          <w:szCs w:val="72"/>
-        </w:rPr>
-      </w:pPr>
-      <w:r>
-        <w:rPr>
-          <w:b/>
-          <w:bCs/>
-          <w:sz w:val="40"/>
-          <w:szCs w:val="72"/>
-        </w:rPr>
         <w:t>Part I</w:t>
       </w:r>
     </w:p>
@@ -304,16 +300,7 @@
           <w:sz w:val="28"/>
           <w:szCs w:val="28"/>
         </w:rPr>
-        <w:t>TASCA 1</w:t>
-      </w:r>
-      <w:r>
-        <w:rPr>
-          <w:b/>
-          <w:bCs/>
-          <w:sz w:val="28"/>
-          <w:szCs w:val="28"/>
-        </w:rPr>
-        <w:t>:</w:t>
+        <w:t>TASCA 1:</w:t>
       </w:r>
     </w:p>
     <w:p>
@@ -329,13 +316,14 @@
         <w:rPr>
           <w:b/>
           <w:bCs/>
+          <w:noProof/>
           <w:sz w:val="32"/>
           <w:szCs w:val="32"/>
         </w:rPr>
         <w:drawing>
-          <wp:inline distT="0" distB="0" distL="0" distR="0" wp14:anchorId="4EFD2C26" wp14:editId="47CFF3F6">
-            <wp:extent cx="2609269" cy="4162567"/>
-            <wp:effectExtent l="0" t="0" r="635" b="9525"/>
+          <wp:inline distT="0" distB="0" distL="0" distR="0" wp14:anchorId="4EFD2C26" wp14:editId="3875EF6D">
+            <wp:extent cx="2369730" cy="3780430"/>
+            <wp:effectExtent l="0" t="0" r="0" b="0"/>
             <wp:docPr id="6" name="Imagen 6"/>
             <wp:cNvGraphicFramePr>
               <a:graphicFrameLocks xmlns:a="http://schemas.openxmlformats.org/drawingml/2006/main" noChangeAspect="1"/>
@@ -356,7 +344,7 @@
                   <pic:spPr>
                     <a:xfrm>
                       <a:off x="0" y="0"/>
-                      <a:ext cx="2614022" cy="4170150"/>
+                      <a:ext cx="2375443" cy="3789544"/>
                     </a:xfrm>
                     <a:prstGeom prst="rect">
                       <a:avLst/>
@@ -369,6 +357,109 @@
         </w:drawing>
       </w:r>
     </w:p>
+    <w:p/>
+    <w:p>
+      <w:r>
+        <w:t>Les instruccions que modifiquen les dades de la memòria son</w:t>
+      </w:r>
+      <w:r>
+        <w:t>:</w:t>
+      </w:r>
+    </w:p>
+    <w:p>
+      <w:pPr>
+        <w:rPr>
+          <w:rFonts w:ascii="Calibri" w:hAnsi="Calibri" w:cs="Calibri"/>
+          <w:color w:val="0D0D0D"/>
+        </w:rPr>
+      </w:pPr>
+      <w:r>
+        <w:rPr>
+          <w:rFonts w:ascii="Calibri" w:hAnsi="Calibri" w:cs="Calibri"/>
+          <w:color w:val="0D0D0D"/>
+        </w:rPr>
+        <w:t>STAX D, la cridem per guardar el resultat de la suma sobre la tercera matriu</w:t>
+      </w:r>
+      <w:r>
+        <w:rPr>
+          <w:rFonts w:ascii="Calibri" w:hAnsi="Calibri" w:cs="Calibri"/>
+          <w:color w:val="0D0D0D"/>
+        </w:rPr>
+        <w:t>.</w:t>
+      </w:r>
+      <w:r>
+        <w:rPr>
+          <w:rFonts w:ascii="Calibri" w:hAnsi="Calibri" w:cs="Calibri"/>
+          <w:color w:val="0D0D0D"/>
+        </w:rPr>
+        <w:t xml:space="preserve"> </w:t>
+      </w:r>
+    </w:p>
+    <w:p>
+      <w:pPr>
+        <w:rPr>
+          <w:rFonts w:ascii="Calibri" w:hAnsi="Calibri" w:cs="Calibri"/>
+          <w:color w:val="0D0D0D"/>
+        </w:rPr>
+      </w:pPr>
+      <w:r>
+        <w:rPr>
+          <w:rFonts w:ascii="Calibri" w:hAnsi="Calibri" w:cs="Calibri"/>
+          <w:color w:val="0D0D0D"/>
+        </w:rPr>
+        <w:t>CALL SUMA que guardarà el PC a la memòria</w:t>
+      </w:r>
+      <w:r>
+        <w:rPr>
+          <w:rFonts w:ascii="Calibri" w:hAnsi="Calibri" w:cs="Calibri"/>
+          <w:color w:val="0D0D0D"/>
+        </w:rPr>
+        <w:t>.</w:t>
+      </w:r>
+    </w:p>
+    <w:p>
+      <w:r>
+        <w:rPr>
+          <w:rFonts w:ascii="Calibri" w:hAnsi="Calibri" w:cs="Calibri"/>
+          <w:color w:val="0D0D0D"/>
+        </w:rPr>
+        <w:t>PUSH PSW que guardarà l’ACC i el registre d’estats a memòria.</w:t>
+      </w:r>
+    </w:p>
+    <w:p>
+      <w:pPr>
+        <w:rPr>
+          <w:b/>
+          <w:bCs/>
+          <w:sz w:val="28"/>
+          <w:szCs w:val="28"/>
+        </w:rPr>
+      </w:pPr>
+    </w:p>
+    <w:p>
+      <w:pPr>
+        <w:rPr>
+          <w:b/>
+          <w:bCs/>
+          <w:sz w:val="28"/>
+          <w:szCs w:val="28"/>
+        </w:rPr>
+      </w:pPr>
+      <w:r>
+        <w:rPr>
+          <w:b/>
+          <w:bCs/>
+          <w:sz w:val="28"/>
+          <w:szCs w:val="28"/>
+        </w:rPr>
+        <w:t>TASCA 2:</w:t>
+      </w:r>
+    </w:p>
+    <w:p>
+      <w:r>
+        <w:t xml:space="preserve">La pila comença en la posició 20h en memòria </w:t>
+      </w:r>
+    </w:p>
     <w:p>
       <w:pPr>
         <w:rPr>
@@ -378,90 +469,18 @@
           <w:szCs w:val="32"/>
         </w:rPr>
       </w:pPr>
-    </w:p>
-    <w:p>
-      <w:pPr>
-        <w:rPr>
-          <w:b/>
-          <w:bCs/>
+      <w:r>
+        <w:rPr>
+          <w:b/>
+          <w:bCs/>
+          <w:noProof/>
           <w:sz w:val="32"/>
           <w:szCs w:val="32"/>
         </w:rPr>
-      </w:pPr>
-    </w:p>
-    <w:p>
-      <w:pPr>
-        <w:rPr>
-          <w:b/>
-          <w:bCs/>
-          <w:sz w:val="32"/>
-          <w:szCs w:val="32"/>
-        </w:rPr>
-      </w:pPr>
-    </w:p>
-    <w:p>
-      <w:pPr>
-        <w:rPr>
-          <w:b/>
-          <w:bCs/>
-          <w:sz w:val="32"/>
-          <w:szCs w:val="32"/>
-        </w:rPr>
-      </w:pPr>
-    </w:p>
-    <w:p>
-      <w:pPr>
-        <w:rPr>
-          <w:b/>
-          <w:bCs/>
-          <w:sz w:val="28"/>
-          <w:szCs w:val="28"/>
-        </w:rPr>
-      </w:pPr>
-      <w:r>
-        <w:rPr>
-          <w:b/>
-          <w:bCs/>
-          <w:sz w:val="28"/>
-          <w:szCs w:val="28"/>
-        </w:rPr>
-        <w:t>TASCA 2</w:t>
-      </w:r>
-      <w:r>
-        <w:rPr>
-          <w:b/>
-          <w:bCs/>
-          <w:sz w:val="28"/>
-          <w:szCs w:val="28"/>
-        </w:rPr>
-        <w:t>:</w:t>
-      </w:r>
-    </w:p>
-    <w:p>
-      <w:r>
-        <w:t xml:space="preserve">La pila comença en la posició 20h en memòria </w:t>
-      </w:r>
-    </w:p>
-    <w:p>
-      <w:pPr>
-        <w:rPr>
-          <w:b/>
-          <w:bCs/>
-          <w:sz w:val="32"/>
-          <w:szCs w:val="32"/>
-        </w:rPr>
-      </w:pPr>
-      <w:r>
-        <w:rPr>
-          <w:b/>
-          <w:bCs/>
-          <w:sz w:val="32"/>
-          <w:szCs w:val="32"/>
-        </w:rPr>
         <w:drawing>
-          <wp:inline distT="0" distB="0" distL="0" distR="0" wp14:anchorId="67043287" wp14:editId="78C7D315">
-            <wp:extent cx="861229" cy="375313"/>
-            <wp:effectExtent l="0" t="0" r="0" b="5715"/>
+          <wp:inline distT="0" distB="0" distL="0" distR="0" wp14:anchorId="67043287" wp14:editId="14739CDF">
+            <wp:extent cx="1098645" cy="478777"/>
+            <wp:effectExtent l="0" t="0" r="6350" b="0"/>
             <wp:docPr id="1" name="Imagen 1"/>
             <wp:cNvGraphicFramePr>
               <a:graphicFrameLocks xmlns:a="http://schemas.openxmlformats.org/drawingml/2006/main" noChangeAspect="1"/>
@@ -481,7 +500,7 @@
                   <pic:spPr bwMode="auto">
                     <a:xfrm>
                       <a:off x="0" y="0"/>
-                      <a:ext cx="861350" cy="375366"/>
+                      <a:ext cx="1106848" cy="482352"/>
                     </a:xfrm>
                     <a:prstGeom prst="rect">
                       <a:avLst/>
@@ -660,7 +679,6 @@
           </w:tcPr>
           <w:p>
             <w:r>
-              <w:lastRenderedPageBreak/>
               <w:t>CALL SUMA</w:t>
             </w:r>
           </w:p>
@@ -779,113 +797,101 @@
         <w:rPr>
           <w:b/>
           <w:bCs/>
+          <w:sz w:val="40"/>
+          <w:szCs w:val="72"/>
+        </w:rPr>
+      </w:pPr>
+      <w:r>
+        <w:rPr>
+          <w:b/>
+          <w:bCs/>
+          <w:sz w:val="40"/>
+          <w:szCs w:val="72"/>
+        </w:rPr>
+        <w:t>PART II</w:t>
+      </w:r>
+    </w:p>
+    <w:p>
+      <w:pPr>
+        <w:rPr>
+          <w:b/>
+          <w:bCs/>
+          <w:sz w:val="28"/>
+          <w:szCs w:val="28"/>
+        </w:rPr>
+      </w:pPr>
+      <w:r>
+        <w:rPr>
+          <w:b/>
+          <w:bCs/>
+          <w:sz w:val="28"/>
+          <w:szCs w:val="28"/>
+        </w:rPr>
+        <w:t xml:space="preserve">TASCA </w:t>
+      </w:r>
+      <w:r>
+        <w:rPr>
+          <w:b/>
+          <w:bCs/>
+          <w:sz w:val="28"/>
+          <w:szCs w:val="28"/>
+        </w:rPr>
+        <w:t>3</w:t>
+      </w:r>
+      <w:r>
+        <w:rPr>
+          <w:b/>
+          <w:bCs/>
+          <w:sz w:val="28"/>
+          <w:szCs w:val="28"/>
+        </w:rPr>
+        <w:t>:</w:t>
+      </w:r>
+    </w:p>
+    <w:p>
+      <w:pPr>
+        <w:rPr>
+          <w:b/>
+          <w:bCs/>
+          <w:sz w:val="28"/>
+          <w:szCs w:val="28"/>
+        </w:rPr>
+      </w:pPr>
+      <w:r>
+        <w:rPr>
+          <w:b/>
+          <w:bCs/>
+        </w:rPr>
+        <w:t>Què fa la subrutina ‘ports’? Per això, introduïu dades amb els interruptors o amb el teclat; observeu en un port de sortida el resultat de la subrutina.</w:t>
+      </w:r>
+    </w:p>
+    <w:p>
+      <w:r>
+        <w:t xml:space="preserve">La subrutina ports encén o apaga l’últim LED del panell de LEDS 5h, això ho fa amb la instrucció, es modificant les interruptors de la fila 4h del panell d’interruptors i d’aquesta manera es passa un numero en binari en el codi que es guarda en l’acumulador i després fa una AND amb el numero 1 en binari amb 8 bits (00000001), això fa que es que nomes s’encengui l’últim LED de 5h si l’últim interruptor de 4h esta activat. </w:t>
+      </w:r>
+    </w:p>
+    <w:p>
+      <w:pPr>
+        <w:rPr>
+          <w:noProof/>
+        </w:rPr>
+      </w:pPr>
+      <w:r>
+        <w:rPr>
+          <w:b/>
+          <w:bCs/>
+          <w:noProof/>
           <w:sz w:val="32"/>
           <w:szCs w:val="32"/>
         </w:rPr>
-      </w:pPr>
-    </w:p>
-    <w:p>
-      <w:pPr>
-        <w:rPr>
-          <w:b/>
-          <w:bCs/>
-          <w:sz w:val="40"/>
-          <w:szCs w:val="72"/>
-        </w:rPr>
-      </w:pPr>
-      <w:r>
-        <w:rPr>
-          <w:b/>
-          <w:bCs/>
-          <w:sz w:val="40"/>
-          <w:szCs w:val="72"/>
-        </w:rPr>
-        <w:t>PART II</w:t>
-      </w:r>
-    </w:p>
-    <w:p>
-      <w:pPr>
-        <w:rPr>
-          <w:b/>
-          <w:bCs/>
-          <w:sz w:val="28"/>
-          <w:szCs w:val="28"/>
-        </w:rPr>
-      </w:pPr>
-      <w:r>
-        <w:rPr>
-          <w:b/>
-          <w:bCs/>
-          <w:sz w:val="28"/>
-          <w:szCs w:val="28"/>
-        </w:rPr>
-        <w:t xml:space="preserve">TASCA </w:t>
-      </w:r>
-      <w:r>
-        <w:rPr>
-          <w:b/>
-          <w:bCs/>
-          <w:sz w:val="28"/>
-          <w:szCs w:val="28"/>
-        </w:rPr>
-        <w:t>3</w:t>
-      </w:r>
-      <w:r>
-        <w:rPr>
-          <w:b/>
-          <w:bCs/>
-          <w:sz w:val="28"/>
-          <w:szCs w:val="28"/>
-        </w:rPr>
-        <w:t>:</w:t>
-      </w:r>
-    </w:p>
-    <w:p>
-      <w:pPr>
-        <w:rPr>
-          <w:b/>
-          <w:bCs/>
-          <w:sz w:val="28"/>
-          <w:szCs w:val="28"/>
-        </w:rPr>
-      </w:pPr>
-      <w:r>
-        <w:rPr>
-          <w:b/>
-          <w:bCs/>
-        </w:rPr>
-        <w:t>Què fa la subrutina ‘ports’? Per això, introduïu dades amb els interruptors o amb el teclat; observeu en un port de sortida el resultat de la subrutina.</w:t>
-      </w:r>
-    </w:p>
-    <w:p>
-      <w:r>
-        <w:t xml:space="preserve">La subrutina ports encén o apaga l’últim LED del panell de LEDS 5h, això ho fa amb la instrucció, es modificant les interruptors de la fila 4h del panell d’interruptors i d’aquesta manera es passa un numero en binari en el codi que es guarda en l’acumulador i després fa una AND amb el numero 1 en binari amb 8 bits (00000001), això fa que es que nomes s’encengui l’últim LED de 5h si l’últim interruptor de 4h esta activat. </w:t>
-      </w:r>
-    </w:p>
-    <w:p>
-      <w:pPr>
-        <w:rPr>
-          <w:b/>
-          <w:bCs/>
-          <w:sz w:val="28"/>
-          <w:szCs w:val="28"/>
-        </w:rPr>
-      </w:pPr>
-      <w:r>
-        <w:rPr>
-          <w:b/>
-          <w:bCs/>
-          <w:sz w:val="32"/>
-          <w:szCs w:val="32"/>
-        </w:rPr>
         <w:drawing>
-          <wp:anchor distT="0" distB="0" distL="114300" distR="114300" simplePos="0" relativeHeight="251660288" behindDoc="1" locked="0" layoutInCell="1" allowOverlap="1" wp14:anchorId="16E8FD01" wp14:editId="643896F3">
+          <wp:anchor distT="0" distB="0" distL="114300" distR="114300" simplePos="0" relativeHeight="251660288" behindDoc="1" locked="0" layoutInCell="1" allowOverlap="1" wp14:anchorId="16E8FD01" wp14:editId="06FF8157">
             <wp:simplePos x="0" y="0"/>
             <wp:positionH relativeFrom="column">
-              <wp:posOffset>-424929</wp:posOffset>
+              <wp:posOffset>-471256</wp:posOffset>
             </wp:positionH>
             <wp:positionV relativeFrom="paragraph">
-              <wp:posOffset>339725</wp:posOffset>
+              <wp:posOffset>290489</wp:posOffset>
             </wp:positionV>
             <wp:extent cx="3026880" cy="2245056"/>
             <wp:effectExtent l="0" t="0" r="2540" b="3175"/>
@@ -934,12 +940,6 @@
           </wp:anchor>
         </w:drawing>
       </w:r>
-      <w:r>
-        <w:rPr>
-          <w:noProof/>
-        </w:rPr>
-        <w:t xml:space="preserve"> </w:t>
-      </w:r>
     </w:p>
     <w:p>
       <w:pPr>
@@ -954,17 +954,18 @@
         <w:rPr>
           <w:b/>
           <w:bCs/>
+          <w:noProof/>
           <w:sz w:val="28"/>
           <w:szCs w:val="28"/>
         </w:rPr>
         <w:drawing>
-          <wp:anchor distT="0" distB="0" distL="114300" distR="114300" simplePos="0" relativeHeight="251659264" behindDoc="1" locked="0" layoutInCell="1" allowOverlap="1" wp14:anchorId="2EA7A21C" wp14:editId="4503A92C">
+          <wp:anchor distT="0" distB="0" distL="114300" distR="114300" simplePos="0" relativeHeight="251659264" behindDoc="1" locked="0" layoutInCell="1" allowOverlap="1" wp14:anchorId="2EA7A21C" wp14:editId="45C2CAB4">
             <wp:simplePos x="0" y="0"/>
             <wp:positionH relativeFrom="margin">
-              <wp:posOffset>2971810</wp:posOffset>
+              <wp:posOffset>2739788</wp:posOffset>
             </wp:positionH>
             <wp:positionV relativeFrom="paragraph">
-              <wp:posOffset>3175</wp:posOffset>
+              <wp:posOffset>4720</wp:posOffset>
             </wp:positionV>
             <wp:extent cx="3055666" cy="2265528"/>
             <wp:effectExtent l="0" t="0" r="0" b="1905"/>
@@ -1013,6 +1014,12 @@
           </wp:anchor>
         </w:drawing>
       </w:r>
+      <w:r>
+        <w:rPr>
+          <w:noProof/>
+        </w:rPr>
+        <w:t xml:space="preserve"> </w:t>
+      </w:r>
     </w:p>
     <w:p>
       <w:pPr>
@@ -1029,6 +1036,16 @@
         <w:rPr>
           <w:b/>
           <w:bCs/>
+          <w:sz w:val="28"/>
+          <w:szCs w:val="28"/>
+        </w:rPr>
+      </w:pPr>
+    </w:p>
+    <w:p>
+      <w:pPr>
+        <w:rPr>
+          <w:b/>
+          <w:bCs/>
           <w:sz w:val="32"/>
           <w:szCs w:val="32"/>
         </w:rPr>
@@ -1053,22 +1070,53 @@
           <w:szCs w:val="72"/>
         </w:rPr>
       </w:pPr>
-      <w:r>
+    </w:p>
+    <w:p>
+      <w:pPr>
         <w:rPr>
           <w:b/>
           <w:bCs/>
           <w:sz w:val="40"/>
           <w:szCs w:val="72"/>
         </w:rPr>
-        <w:t>PART II</w:t>
-      </w:r>
-      <w:r>
+      </w:pPr>
+    </w:p>
+    <w:p>
+      <w:pPr>
         <w:rPr>
           <w:b/>
           <w:bCs/>
           <w:sz w:val="40"/>
           <w:szCs w:val="72"/>
         </w:rPr>
+      </w:pPr>
+    </w:p>
+    <w:p>
+      <w:pPr>
+        <w:rPr>
+          <w:b/>
+          <w:bCs/>
+          <w:sz w:val="40"/>
+          <w:szCs w:val="72"/>
+        </w:rPr>
+      </w:pPr>
+      <w:r>
+        <w:rPr>
+          <w:b/>
+          <w:bCs/>
+          <w:sz w:val="40"/>
+          <w:szCs w:val="72"/>
+        </w:rPr>
+        <w:lastRenderedPageBreak/>
+        <w:t>PART II</w:t>
+      </w:r>
+      <w:r>
+        <w:rPr>
+          <w:b/>
+          <w:bCs/>
+          <w:sz w:val="40"/>
+          <w:szCs w:val="72"/>
+        </w:rPr>
         <w:t>I</w:t>
       </w:r>
     </w:p>
@@ -1111,6 +1159,28 @@
     </w:p>
     <w:p>
       <w:pPr>
+        <w:tabs>
+          <w:tab w:val="left" w:pos="516"/>
+        </w:tabs>
+      </w:pPr>
+      <w:r>
+        <w:t>Programa sense most</w:t>
+      </w:r>
+      <w:r>
+        <w:t>rar</w:t>
+      </w:r>
+      <w:r>
+        <w:t xml:space="preserve"> </w:t>
+      </w:r>
+      <w:r>
+        <w:t>el valor introduït per teclat a la pantalla de text:</w:t>
+      </w:r>
+    </w:p>
+    <w:p>
+      <w:pPr>
+        <w:tabs>
+          <w:tab w:val="left" w:pos="516"/>
+        </w:tabs>
         <w:rPr>
           <w:b/>
           <w:bCs/>
@@ -1118,16 +1188,49 @@
           <w:szCs w:val="32"/>
         </w:rPr>
       </w:pPr>
-    </w:p>
-    <w:p>
-      <w:pPr>
+      <w:r>
         <w:rPr>
           <w:b/>
           <w:bCs/>
           <w:sz w:val="32"/>
           <w:szCs w:val="32"/>
         </w:rPr>
-      </w:pPr>
+        <w:drawing>
+          <wp:inline distT="0" distB="0" distL="0" distR="0" wp14:anchorId="134F6B64" wp14:editId="2311DD55">
+            <wp:extent cx="5400040" cy="2731135"/>
+            <wp:effectExtent l="0" t="0" r="0" b="0"/>
+            <wp:docPr id="2" name="Imagen 2"/>
+            <wp:cNvGraphicFramePr>
+              <a:graphicFrameLocks xmlns:a="http://schemas.openxmlformats.org/drawingml/2006/main" noChangeAspect="1"/>
+            </wp:cNvGraphicFramePr>
+            <a:graphic xmlns:a="http://schemas.openxmlformats.org/drawingml/2006/main">
+              <a:graphicData uri="http://schemas.openxmlformats.org/drawingml/2006/picture">
+                <pic:pic xmlns:pic="http://schemas.openxmlformats.org/drawingml/2006/picture">
+                  <pic:nvPicPr>
+                    <pic:cNvPr id="1" name=""/>
+                    <pic:cNvPicPr/>
+                  </pic:nvPicPr>
+                  <pic:blipFill>
+                    <a:blip r:embed="rId8"/>
+                    <a:stretch>
+                      <a:fillRect/>
+                    </a:stretch>
+                  </pic:blipFill>
+                  <pic:spPr>
+                    <a:xfrm>
+                      <a:off x="0" y="0"/>
+                      <a:ext cx="5400040" cy="2731135"/>
+                    </a:xfrm>
+                    <a:prstGeom prst="rect">
+                      <a:avLst/>
+                    </a:prstGeom>
+                  </pic:spPr>
+                </pic:pic>
+              </a:graphicData>
+            </a:graphic>
+          </wp:inline>
+        </w:drawing>
+      </w:r>
     </w:p>
     <w:p>
       <w:pPr>
@@ -1141,55 +1244,117 @@
     </w:p>
     <w:p>
       <w:pPr>
+        <w:tabs>
+          <w:tab w:val="left" w:pos="516"/>
+        </w:tabs>
+      </w:pPr>
+      <w:r>
+        <w:t>Programa most</w:t>
+      </w:r>
+      <w:r>
+        <w:t xml:space="preserve">rant </w:t>
+      </w:r>
+      <w:r>
+        <w:t>el valor introduït per teclat a la pantalla de text:</w:t>
+      </w:r>
+    </w:p>
+    <w:p>
+      <w:pPr>
+        <w:rPr>
+          <w:b/>
+          <w:bCs/>
+          <w:sz w:val="32"/>
+          <w:szCs w:val="32"/>
+        </w:rPr>
+      </w:pPr>
+      <w:r>
+        <w:rPr>
+          <w:b/>
+          <w:bCs/>
+          <w:sz w:val="32"/>
+          <w:szCs w:val="32"/>
+        </w:rPr>
+        <w:drawing>
+          <wp:inline distT="0" distB="0" distL="0" distR="0" wp14:anchorId="7BDF0A8D" wp14:editId="4ABBBB7A">
+            <wp:extent cx="5400040" cy="2794635"/>
+            <wp:effectExtent l="0" t="0" r="0" b="5715"/>
+            <wp:docPr id="7" name="Imagen 7"/>
+            <wp:cNvGraphicFramePr>
+              <a:graphicFrameLocks xmlns:a="http://schemas.openxmlformats.org/drawingml/2006/main" noChangeAspect="1"/>
+            </wp:cNvGraphicFramePr>
+            <a:graphic xmlns:a="http://schemas.openxmlformats.org/drawingml/2006/main">
+              <a:graphicData uri="http://schemas.openxmlformats.org/drawingml/2006/picture">
+                <pic:pic xmlns:pic="http://schemas.openxmlformats.org/drawingml/2006/picture">
+                  <pic:nvPicPr>
+                    <pic:cNvPr id="1" name=""/>
+                    <pic:cNvPicPr/>
+                  </pic:nvPicPr>
+                  <pic:blipFill>
+                    <a:blip r:embed="rId9"/>
+                    <a:stretch>
+                      <a:fillRect/>
+                    </a:stretch>
+                  </pic:blipFill>
+                  <pic:spPr>
+                    <a:xfrm>
+                      <a:off x="0" y="0"/>
+                      <a:ext cx="5400040" cy="2794635"/>
+                    </a:xfrm>
+                    <a:prstGeom prst="rect">
+                      <a:avLst/>
+                    </a:prstGeom>
+                  </pic:spPr>
+                </pic:pic>
+              </a:graphicData>
+            </a:graphic>
+          </wp:inline>
+        </w:drawing>
+      </w:r>
+    </w:p>
+    <w:p>
+      <w:pPr>
+        <w:rPr>
+          <w:b/>
+          <w:bCs/>
+          <w:sz w:val="32"/>
+          <w:szCs w:val="32"/>
+        </w:rPr>
+      </w:pPr>
+    </w:p>
+    <w:p>
+      <w:r>
+        <w:t>En aquests programes he guardat en memòria els números en binari i la lletra ‘c’ que s’havien de mostrar per pantalla i en el display de 7 segments per poder accedir a ells quan aquestes tecles es pressionessin al teclat.</w:t>
+      </w:r>
+      <w:r>
+        <w:t xml:space="preserve"> Desprès de que s’introduís el numero per teclat i que es mostres, he posat un bucle infinit que s’executi esperant una nova interacció amb el teclat per saltar a la interrupció TRAP i així repetir el procés fins que es pari el programa. </w:t>
+      </w:r>
+    </w:p>
+    <w:p>
+      <w:r>
         <w:rPr>
           <w:b/>
           <w:bCs/>
           <w:sz w:val="40"/>
           <w:szCs w:val="72"/>
         </w:rPr>
-      </w:pPr>
-      <w:r>
-        <w:rPr>
-          <w:b/>
-          <w:bCs/>
-          <w:sz w:val="40"/>
-          <w:szCs w:val="72"/>
-        </w:rPr>
         <w:lastRenderedPageBreak/>
-        <w:t>Teorico-Practic:</w:t>
-      </w:r>
-    </w:p>
-    <w:p>
-      <w:pPr>
-        <w:rPr>
-          <w:b/>
-          <w:bCs/>
-          <w:sz w:val="40"/>
-          <w:szCs w:val="72"/>
-        </w:rPr>
-      </w:pPr>
-    </w:p>
-    <w:p/>
-    <w:p>
-      <w:pPr>
-        <w:rPr>
-          <w:b/>
-          <w:bCs/>
-          <w:sz w:val="40"/>
-          <w:szCs w:val="72"/>
-        </w:rPr>
-      </w:pPr>
-      <w:r>
-        <w:rPr>
-          <w:b/>
-          <w:bCs/>
-          <w:sz w:val="40"/>
-          <w:szCs w:val="72"/>
-        </w:rPr>
         <w:t>Conclusió</w:t>
       </w:r>
     </w:p>
-    <w:p/>
+    <w:p>
+      <w:r>
+        <w:t xml:space="preserve">En aquesta practica he aprés a utilitzar diverses eines que son més visuals com el display i els interruptors i no fer un programa que només modifiqui registres. També he </w:t>
+      </w:r>
+      <w:r>
+        <w:t>aprés</w:t>
+      </w:r>
+      <w:r>
+        <w:t xml:space="preserve"> el funcionament de la pila </w:t>
+      </w:r>
+      <w:r>
+        <w:t>i la memòria quan es criden subrutines.</w:t>
+      </w:r>
+    </w:p>
     <w:sectPr>
       <w:pgSz w:w="11906" w:h="16838"/>
       <w:pgMar w:top="1417" w:right="1701" w:bottom="1417" w:left="1701" w:header="708" w:footer="708" w:gutter="0"/>

--- a/Universidad/1º/Segundo Cuatrimestre/IO/Practica 6/Informe Practica 6.docx
+++ b/Universidad/1º/Segundo Cuatrimestre/IO/Practica 6/Informe Practica 6.docx
@@ -11,13 +11,22 @@
           <w:szCs w:val="48"/>
         </w:rPr>
       </w:pPr>
+      <w:bookmarkStart w:id="0" w:name="_Hlk104473521"/>
       <w:r>
         <w:rPr>
           <w:b/>
           <w:sz w:val="48"/>
           <w:szCs w:val="48"/>
         </w:rPr>
-        <w:t>Practica 5</w:t>
+        <w:t xml:space="preserve">Practica </w:t>
+      </w:r>
+      <w:r>
+        <w:rPr>
+          <w:b/>
+          <w:sz w:val="48"/>
+          <w:szCs w:val="48"/>
+        </w:rPr>
+        <w:t>6</w:t>
       </w:r>
     </w:p>
     <w:p>
@@ -105,6 +114,7 @@
         </w:rPr>
         <w:t>Informe:</w:t>
       </w:r>
+      <w:bookmarkEnd w:id="0"/>
     </w:p>
     <w:p>
       <w:pPr>
@@ -378,43 +388,22 @@
           <w:rFonts w:ascii="Calibri" w:hAnsi="Calibri" w:cs="Calibri"/>
           <w:color w:val="0D0D0D"/>
         </w:rPr>
-        <w:t>STAX D, la cridem per guardar el resultat de la suma sobre la tercera matriu</w:t>
-      </w:r>
-      <w:r>
+        <w:t xml:space="preserve">STAX D, la cridem per guardar el resultat de la suma sobre la tercera matriu. </w:t>
+      </w:r>
+    </w:p>
+    <w:p>
+      <w:pPr>
         <w:rPr>
           <w:rFonts w:ascii="Calibri" w:hAnsi="Calibri" w:cs="Calibri"/>
           <w:color w:val="0D0D0D"/>
         </w:rPr>
-        <w:t>.</w:t>
-      </w:r>
+      </w:pPr>
       <w:r>
         <w:rPr>
           <w:rFonts w:ascii="Calibri" w:hAnsi="Calibri" w:cs="Calibri"/>
           <w:color w:val="0D0D0D"/>
         </w:rPr>
-        <w:t xml:space="preserve"> </w:t>
-      </w:r>
-    </w:p>
-    <w:p>
-      <w:pPr>
-        <w:rPr>
-          <w:rFonts w:ascii="Calibri" w:hAnsi="Calibri" w:cs="Calibri"/>
-          <w:color w:val="0D0D0D"/>
-        </w:rPr>
-      </w:pPr>
-      <w:r>
-        <w:rPr>
-          <w:rFonts w:ascii="Calibri" w:hAnsi="Calibri" w:cs="Calibri"/>
-          <w:color w:val="0D0D0D"/>
-        </w:rPr>
-        <w:t>CALL SUMA que guardarà el PC a la memòria</w:t>
-      </w:r>
-      <w:r>
-        <w:rPr>
-          <w:rFonts w:ascii="Calibri" w:hAnsi="Calibri" w:cs="Calibri"/>
-          <w:color w:val="0D0D0D"/>
-        </w:rPr>
-        <w:t>.</w:t>
+        <w:t>CALL SUMA que guardarà el PC a la memòria.</w:t>
       </w:r>
     </w:p>
     <w:p>
@@ -1192,6 +1181,7 @@
         <w:rPr>
           <w:b/>
           <w:bCs/>
+          <w:noProof/>
           <w:sz w:val="32"/>
           <w:szCs w:val="32"/>
         </w:rPr>
@@ -1249,13 +1239,7 @@
         </w:tabs>
       </w:pPr>
       <w:r>
-        <w:t>Programa most</w:t>
-      </w:r>
-      <w:r>
-        <w:t xml:space="preserve">rant </w:t>
-      </w:r>
-      <w:r>
-        <w:t>el valor introduït per teclat a la pantalla de text:</w:t>
+        <w:t>Programa mostrant el valor introduït per teclat a la pantalla de text:</w:t>
       </w:r>
     </w:p>
     <w:p>
@@ -1271,6 +1255,7 @@
         <w:rPr>
           <w:b/>
           <w:bCs/>
+          <w:noProof/>
           <w:sz w:val="32"/>
           <w:szCs w:val="32"/>
         </w:rPr>
@@ -1330,6 +1315,7 @@
       </w:r>
     </w:p>
     <w:p>
+      <w:bookmarkStart w:id="1" w:name="_Hlk104473564"/>
       <w:r>
         <w:rPr>
           <w:b/>
@@ -1341,6 +1327,7 @@
         <w:t>Conclusió</w:t>
       </w:r>
     </w:p>
+    <w:bookmarkEnd w:id="1"/>
     <w:p>
       <w:r>
         <w:t xml:space="preserve">En aquesta practica he aprés a utilitzar diverses eines que son més visuals com el display i els interruptors i no fer un programa que només modifiqui registres. També he </w:t>
